--- a/people/卜冬晓/运动场地社区/论证、立项与启动/2.06-风险分析.docx
+++ b/people/卜冬晓/运动场地社区/论证、立项与启动/2.06-风险分析.docx
@@ -5,6 +5,8 @@
     <w:tbl>
       <w:tblPr>
         <w:tblStyle w:val="4"/>
+        <w:tblpPr w:leftFromText="180" w:rightFromText="180" w:vertAnchor="page" w:horzAnchor="page" w:tblpX="1785" w:tblpY="1833"/>
+        <w:tblOverlap w:val="never"/>
         <w:tblW w:w="11684" w:type="dxa"/>
         <w:tblInd w:w="0" w:type="dxa"/>
         <w:tblBorders>
@@ -525,8 +527,6 @@
               </w:rPr>
               <w:t>对于该城市调研不足所导致的错漏现象。</w:t>
             </w:r>
-            <w:bookmarkStart w:id="0" w:name="_GoBack"/>
-            <w:bookmarkEnd w:id="0"/>
           </w:p>
         </w:tc>
         <w:tc>
@@ -768,7 +768,10 @@
         </w:tc>
       </w:tr>
     </w:tbl>
-    <w:p/>
+    <w:p>
+      <w:bookmarkStart w:id="0" w:name="_GoBack"/>
+      <w:bookmarkEnd w:id="0"/>
+    </w:p>
     <w:sectPr>
       <w:pgSz w:w="16838" w:h="11906" w:orient="landscape"/>
       <w:pgMar w:top="1800" w:right="1440" w:bottom="1800" w:left="1440" w:header="851" w:footer="992" w:gutter="0"/>
@@ -820,8 +823,8 @@
     <w:lsdException w:uiPriority="99" w:name="Normal Indent"/>
     <w:lsdException w:uiPriority="99" w:name="footnote text"/>
     <w:lsdException w:uiPriority="99" w:name="annotation text"/>
-    <w:lsdException w:uiPriority="99" w:semiHidden="0" w:name="header"/>
-    <w:lsdException w:uiPriority="99" w:semiHidden="0" w:name="footer"/>
+    <w:lsdException w:qFormat="1" w:uiPriority="99" w:semiHidden="0" w:name="header"/>
+    <w:lsdException w:qFormat="1" w:uiPriority="99" w:semiHidden="0" w:name="footer"/>
     <w:lsdException w:uiPriority="99" w:name="index heading"/>
     <w:lsdException w:qFormat="1" w:uiPriority="35" w:name="caption"/>
     <w:lsdException w:uiPriority="99" w:name="table of figures"/>
@@ -854,7 +857,7 @@
     <w:lsdException w:qFormat="1" w:unhideWhenUsed="0" w:uiPriority="10" w:semiHidden="0" w:name="Title"/>
     <w:lsdException w:uiPriority="99" w:name="Closing"/>
     <w:lsdException w:uiPriority="99" w:name="Signature"/>
-    <w:lsdException w:uiPriority="1" w:name="Default Paragraph Font"/>
+    <w:lsdException w:qFormat="1" w:uiPriority="1" w:name="Default Paragraph Font"/>
     <w:lsdException w:uiPriority="99" w:name="Body Text"/>
     <w:lsdException w:uiPriority="99" w:name="Body Text Indent"/>
     <w:lsdException w:uiPriority="99" w:name="List Continue"/>
@@ -892,7 +895,7 @@
     <w:lsdException w:uiPriority="99" w:name="HTML Sample"/>
     <w:lsdException w:uiPriority="99" w:name="HTML Typewriter"/>
     <w:lsdException w:uiPriority="99" w:name="HTML Variable"/>
-    <w:lsdException w:uiPriority="99" w:name="Normal Table"/>
+    <w:lsdException w:qFormat="1" w:uiPriority="99" w:name="Normal Table"/>
     <w:lsdException w:uiPriority="99" w:name="annotation subject"/>
     <w:lsdException w:uiPriority="99" w:name="Table Simple 1"/>
     <w:lsdException w:uiPriority="99" w:name="Table Simple 2"/>
@@ -1059,12 +1062,14 @@
     <w:name w:val="Default Paragraph Font"/>
     <w:semiHidden/>
     <w:unhideWhenUsed/>
+    <w:qFormat/>
     <w:uiPriority w:val="1"/>
   </w:style>
   <w:style w:type="table" w:default="1" w:styleId="4">
     <w:name w:val="Normal Table"/>
     <w:semiHidden/>
     <w:unhideWhenUsed/>
+    <w:qFormat/>
     <w:uiPriority w:val="99"/>
     <w:tblPr>
       <w:tblLayout w:type="fixed"/>
@@ -1081,6 +1086,7 @@
     <w:basedOn w:val="1"/>
     <w:link w:val="7"/>
     <w:unhideWhenUsed/>
+    <w:qFormat/>
     <w:uiPriority w:val="99"/>
     <w:pPr>
       <w:tabs>
@@ -1103,6 +1109,7 @@
     <w:basedOn w:val="1"/>
     <w:link w:val="6"/>
     <w:unhideWhenUsed/>
+    <w:qFormat/>
     <w:uiPriority w:val="99"/>
     <w:pPr>
       <w:pBdr>
@@ -1128,6 +1135,7 @@
     <w:name w:val="页眉 Char"/>
     <w:basedOn w:val="5"/>
     <w:link w:val="3"/>
+    <w:qFormat/>
     <w:uiPriority w:val="99"/>
     <w:rPr>
       <w:sz w:val="18"/>
